--- a/医院住院管理系统需求文档2.0.docx
+++ b/医院住院管理系统需求文档2.0.docx
@@ -612,6 +612,7 @@
       <w:pPr>
         <w:widowControl w:val="0"/>
         <w:numPr>
+          <w:ilvl w:val="0"/>
           <w:numId w:val="0"/>
         </w:numPr>
         <w:ind w:leftChars="0"/>
@@ -630,6 +631,7 @@
       <w:pPr>
         <w:widowControl w:val="0"/>
         <w:numPr>
+          <w:ilvl w:val="0"/>
           <w:numId w:val="0"/>
         </w:numPr>
         <w:ind w:leftChars="0"/>
@@ -659,6 +661,7 @@
       <w:pPr>
         <w:widowControl w:val="0"/>
         <w:numPr>
+          <w:ilvl w:val="0"/>
           <w:numId w:val="0"/>
         </w:numPr>
         <w:ind w:leftChars="0" w:firstLine="480" w:firstLineChars="200"/>
@@ -864,6 +867,7 @@
       <w:pPr>
         <w:widowControl w:val="0"/>
         <w:numPr>
+          <w:ilvl w:val="0"/>
           <w:numId w:val="0"/>
         </w:numPr>
         <w:ind w:leftChars="0" w:firstLine="480" w:firstLineChars="200"/>
@@ -882,6 +886,7 @@
       <w:pPr>
         <w:widowControl w:val="0"/>
         <w:numPr>
+          <w:ilvl w:val="0"/>
           <w:numId w:val="0"/>
         </w:numPr>
         <w:jc w:val="both"/>
@@ -910,6 +915,7 @@
       <w:pPr>
         <w:widowControl w:val="0"/>
         <w:numPr>
+          <w:ilvl w:val="0"/>
           <w:numId w:val="0"/>
         </w:numPr>
         <w:tabs>
@@ -988,6 +994,7 @@
       <w:pPr>
         <w:widowControl w:val="0"/>
         <w:numPr>
+          <w:ilvl w:val="0"/>
           <w:numId w:val="0"/>
         </w:numPr>
         <w:tabs>
@@ -1008,6 +1015,7 @@
       <w:pPr>
         <w:widowControl w:val="0"/>
         <w:numPr>
+          <w:ilvl w:val="0"/>
           <w:numId w:val="0"/>
         </w:numPr>
         <w:tabs>
@@ -1039,6 +1047,7 @@
       <w:pPr>
         <w:widowControl w:val="0"/>
         <w:numPr>
+          <w:ilvl w:val="0"/>
           <w:numId w:val="0"/>
         </w:numPr>
         <w:tabs>
@@ -1070,6 +1079,7 @@
       <w:pPr>
         <w:widowControl w:val="0"/>
         <w:numPr>
+          <w:ilvl w:val="0"/>
           <w:numId w:val="0"/>
         </w:numPr>
         <w:tabs>
@@ -1131,7 +1141,7 @@
     </w:p>
     <w:p>
       <w:pPr>
-        <w:pStyle w:val="2"/>
+        <w:pStyle w:val="4"/>
         <w:keepNext w:val="0"/>
         <w:keepLines w:val="0"/>
         <w:widowControl/>
@@ -1154,7 +1164,6 @@
           <w:spacing w:val="0"/>
           <w:sz w:val="24"/>
           <w:szCs w:val="24"/>
-          <w:bdr w:val="none" w:color="auto" w:sz="0" w:space="0"/>
           <w:shd w:val="clear" w:fill="FFFFFF"/>
         </w:rPr>
       </w:pPr>
@@ -1198,7 +1207,6 @@
           <w:spacing w:val="0"/>
           <w:sz w:val="24"/>
           <w:szCs w:val="24"/>
-          <w:bdr w:val="none" w:color="auto" w:sz="0" w:space="0"/>
           <w:shd w:val="clear" w:fill="FFFFFF"/>
         </w:rPr>
         <w:t>进行结算工作以及病人病例归档等操作。</w:t>
@@ -1206,7 +1214,7 @@
     </w:p>
     <w:p>
       <w:pPr>
-        <w:pStyle w:val="2"/>
+        <w:pStyle w:val="4"/>
         <w:keepNext w:val="0"/>
         <w:keepLines w:val="0"/>
         <w:widowControl/>
@@ -1231,24 +1239,22 @@
           <w:spacing w:val="0"/>
           <w:sz w:val="24"/>
           <w:szCs w:val="24"/>
-          <w:bdr w:val="none" w:color="auto" w:sz="0" w:space="0"/>
-          <w:shd w:val="clear" w:fill="FFFFFF"/>
-          <w:lang w:val="en-US" w:eastAsia="zh-CN"/>
-        </w:rPr>
-      </w:pPr>
-      <w:r>
-        <w:rPr>
-          <w:rFonts w:hint="eastAsia" w:asciiTheme="minorEastAsia" w:hAnsiTheme="minorEastAsia" w:cstheme="minorEastAsia"/>
-          <w:b/>
-          <w:bCs/>
-          <w:i w:val="0"/>
-          <w:iCs w:val="0"/>
-          <w:caps w:val="0"/>
-          <w:color w:val="auto"/>
-          <w:spacing w:val="0"/>
-          <w:sz w:val="24"/>
-          <w:szCs w:val="24"/>
-          <w:bdr w:val="none" w:color="auto" w:sz="0" w:space="0"/>
+          <w:shd w:val="clear" w:fill="FFFFFF"/>
+          <w:lang w:val="en-US" w:eastAsia="zh-CN"/>
+        </w:rPr>
+      </w:pPr>
+      <w:r>
+        <w:rPr>
+          <w:rFonts w:hint="eastAsia" w:asciiTheme="minorEastAsia" w:hAnsiTheme="minorEastAsia" w:cstheme="minorEastAsia"/>
+          <w:b/>
+          <w:bCs/>
+          <w:i w:val="0"/>
+          <w:iCs w:val="0"/>
+          <w:caps w:val="0"/>
+          <w:color w:val="auto"/>
+          <w:spacing w:val="0"/>
+          <w:sz w:val="24"/>
+          <w:szCs w:val="24"/>
           <w:shd w:val="clear" w:fill="FFFFFF"/>
           <w:lang w:val="en-US" w:eastAsia="zh-CN"/>
         </w:rPr>
@@ -1257,7 +1263,7 @@
     </w:p>
     <w:p>
       <w:pPr>
-        <w:pStyle w:val="2"/>
+        <w:pStyle w:val="4"/>
         <w:keepNext w:val="0"/>
         <w:keepLines w:val="0"/>
         <w:widowControl/>
@@ -1282,24 +1288,22 @@
           <w:spacing w:val="0"/>
           <w:sz w:val="24"/>
           <w:szCs w:val="24"/>
-          <w:bdr w:val="none" w:color="auto" w:sz="0" w:space="0"/>
-          <w:shd w:val="clear" w:fill="FFFFFF"/>
-          <w:lang w:val="en-US" w:eastAsia="zh-CN"/>
-        </w:rPr>
-      </w:pPr>
-      <w:r>
-        <w:rPr>
-          <w:rFonts w:hint="eastAsia" w:asciiTheme="minorEastAsia" w:hAnsiTheme="minorEastAsia" w:cstheme="minorEastAsia"/>
-          <w:b w:val="0"/>
-          <w:bCs w:val="0"/>
-          <w:i w:val="0"/>
-          <w:iCs w:val="0"/>
-          <w:caps w:val="0"/>
-          <w:color w:val="auto"/>
-          <w:spacing w:val="0"/>
-          <w:sz w:val="24"/>
-          <w:szCs w:val="24"/>
-          <w:bdr w:val="none" w:color="auto" w:sz="0" w:space="0"/>
+          <w:shd w:val="clear" w:fill="FFFFFF"/>
+          <w:lang w:val="en-US" w:eastAsia="zh-CN"/>
+        </w:rPr>
+      </w:pPr>
+      <w:r>
+        <w:rPr>
+          <w:rFonts w:hint="eastAsia" w:asciiTheme="minorEastAsia" w:hAnsiTheme="minorEastAsia" w:cstheme="minorEastAsia"/>
+          <w:b w:val="0"/>
+          <w:bCs w:val="0"/>
+          <w:i w:val="0"/>
+          <w:iCs w:val="0"/>
+          <w:caps w:val="0"/>
+          <w:color w:val="auto"/>
+          <w:spacing w:val="0"/>
+          <w:sz w:val="24"/>
+          <w:szCs w:val="24"/>
           <w:shd w:val="clear" w:fill="FFFFFF"/>
           <w:lang w:val="en-US" w:eastAsia="zh-CN"/>
         </w:rPr>
@@ -1308,7 +1312,7 @@
     </w:p>
     <w:p>
       <w:pPr>
-        <w:pStyle w:val="2"/>
+        <w:pStyle w:val="4"/>
         <w:keepNext w:val="0"/>
         <w:keepLines w:val="0"/>
         <w:widowControl/>
@@ -1337,24 +1341,22 @@
           <w:spacing w:val="0"/>
           <w:sz w:val="24"/>
           <w:szCs w:val="24"/>
-          <w:bdr w:val="none" w:color="auto" w:sz="0" w:space="0"/>
-          <w:shd w:val="clear" w:fill="FFFFFF"/>
-          <w:lang w:val="en-US" w:eastAsia="zh-CN"/>
-        </w:rPr>
-      </w:pPr>
-      <w:r>
-        <w:rPr>
-          <w:rFonts w:hint="eastAsia" w:asciiTheme="minorEastAsia" w:hAnsiTheme="minorEastAsia" w:cstheme="minorEastAsia"/>
-          <w:b/>
-          <w:bCs/>
-          <w:i w:val="0"/>
-          <w:iCs w:val="0"/>
-          <w:caps w:val="0"/>
-          <w:color w:val="auto"/>
-          <w:spacing w:val="0"/>
-          <w:sz w:val="24"/>
-          <w:szCs w:val="24"/>
-          <w:bdr w:val="none" w:color="auto" w:sz="0" w:space="0"/>
+          <w:shd w:val="clear" w:fill="FFFFFF"/>
+          <w:lang w:val="en-US" w:eastAsia="zh-CN"/>
+        </w:rPr>
+      </w:pPr>
+      <w:r>
+        <w:rPr>
+          <w:rFonts w:hint="eastAsia" w:asciiTheme="minorEastAsia" w:hAnsiTheme="minorEastAsia" w:cstheme="minorEastAsia"/>
+          <w:b/>
+          <w:bCs/>
+          <w:i w:val="0"/>
+          <w:iCs w:val="0"/>
+          <w:caps w:val="0"/>
+          <w:color w:val="auto"/>
+          <w:spacing w:val="0"/>
+          <w:sz w:val="24"/>
+          <w:szCs w:val="24"/>
           <w:shd w:val="clear" w:fill="FFFFFF"/>
           <w:lang w:val="en-US" w:eastAsia="zh-CN"/>
         </w:rPr>
@@ -1363,11 +1365,12 @@
     </w:p>
     <w:p>
       <w:pPr>
-        <w:pStyle w:val="2"/>
+        <w:pStyle w:val="4"/>
         <w:keepNext w:val="0"/>
         <w:keepLines w:val="0"/>
         <w:widowControl/>
         <w:numPr>
+          <w:ilvl w:val="0"/>
           <w:numId w:val="0"/>
         </w:numPr>
         <w:suppressLineNumbers w:val="0"/>
@@ -1404,7 +1407,6 @@
           <w:spacing w:val="0"/>
           <w:sz w:val="24"/>
           <w:szCs w:val="24"/>
-          <w:bdr w:val="none" w:color="auto" w:sz="0" w:space="0"/>
           <w:shd w:val="clear" w:fill="FFFFFF"/>
           <w:lang w:val="en-US" w:eastAsia="zh-CN"/>
         </w:rPr>
@@ -1485,7 +1487,7 @@
     </w:p>
     <w:p>
       <w:pPr>
-        <w:pStyle w:val="2"/>
+        <w:pStyle w:val="4"/>
         <w:keepNext w:val="0"/>
         <w:keepLines w:val="0"/>
         <w:widowControl/>
@@ -1538,11 +1540,12 @@
     </w:p>
     <w:p>
       <w:pPr>
-        <w:pStyle w:val="2"/>
+        <w:pStyle w:val="4"/>
         <w:keepNext w:val="0"/>
         <w:keepLines w:val="0"/>
         <w:widowControl/>
         <w:numPr>
+          <w:ilvl w:val="0"/>
           <w:numId w:val="0"/>
         </w:numPr>
         <w:suppressLineNumbers w:val="0"/>
@@ -1630,7 +1633,7 @@
     </w:p>
     <w:p>
       <w:pPr>
-        <w:pStyle w:val="2"/>
+        <w:pStyle w:val="4"/>
         <w:keepNext w:val="0"/>
         <w:keepLines w:val="0"/>
         <w:widowControl/>
@@ -1683,11 +1686,12 @@
     </w:p>
     <w:p>
       <w:pPr>
-        <w:pStyle w:val="2"/>
+        <w:pStyle w:val="4"/>
         <w:keepNext w:val="0"/>
         <w:keepLines w:val="0"/>
         <w:widowControl/>
         <w:numPr>
+          <w:ilvl w:val="0"/>
           <w:numId w:val="0"/>
         </w:numPr>
         <w:suppressLineNumbers w:val="0"/>
@@ -1735,7 +1739,7 @@
     </w:p>
     <w:p>
       <w:pPr>
-        <w:pStyle w:val="2"/>
+        <w:pStyle w:val="4"/>
         <w:keepNext w:val="0"/>
         <w:keepLines w:val="0"/>
         <w:widowControl/>
@@ -1790,6 +1794,7 @@
       <w:pPr>
         <w:widowControl w:val="0"/>
         <w:numPr>
+          <w:ilvl w:val="0"/>
           <w:numId w:val="0"/>
         </w:numPr>
         <w:tabs>
@@ -1830,6 +1835,7 @@
       <w:pPr>
         <w:widowControl w:val="0"/>
         <w:numPr>
+          <w:ilvl w:val="0"/>
           <w:numId w:val="0"/>
         </w:numPr>
         <w:tabs>
@@ -1850,13 +1856,12 @@
           <w:lang w:val="en-US" w:eastAsia="zh-CN"/>
         </w:rPr>
       </w:pPr>
-      <w:bookmarkStart w:id="1" w:name="_GoBack"/>
-      <w:bookmarkEnd w:id="1"/>
-    </w:p>
-    <w:p>
-      <w:pPr>
-        <w:widowControl w:val="0"/>
-        <w:numPr>
+    </w:p>
+    <w:p>
+      <w:pPr>
+        <w:widowControl w:val="0"/>
+        <w:numPr>
+          <w:ilvl w:val="0"/>
           <w:numId w:val="0"/>
         </w:numPr>
         <w:tabs>
@@ -1888,6 +1893,7 @@
       <w:pPr>
         <w:widowControl w:val="0"/>
         <w:numPr>
+          <w:ilvl w:val="0"/>
           <w:numId w:val="0"/>
         </w:numPr>
         <w:tabs>
@@ -1919,6 +1925,7 @@
       <w:pPr>
         <w:widowControl w:val="0"/>
         <w:numPr>
+          <w:ilvl w:val="0"/>
           <w:numId w:val="0"/>
         </w:numPr>
         <w:tabs>
@@ -1950,6 +1957,7 @@
       <w:pPr>
         <w:widowControl w:val="0"/>
         <w:numPr>
+          <w:ilvl w:val="0"/>
           <w:numId w:val="0"/>
         </w:numPr>
         <w:tabs>
@@ -1981,6 +1989,7 @@
       <w:pPr>
         <w:widowControl w:val="0"/>
         <w:numPr>
+          <w:ilvl w:val="0"/>
           <w:numId w:val="0"/>
         </w:numPr>
         <w:tabs>
@@ -2012,6 +2021,7 @@
       <w:pPr>
         <w:widowControl w:val="0"/>
         <w:numPr>
+          <w:ilvl w:val="0"/>
           <w:numId w:val="0"/>
         </w:numPr>
         <w:tabs>
@@ -2043,6 +2053,7 @@
       <w:pPr>
         <w:widowControl w:val="0"/>
         <w:numPr>
+          <w:ilvl w:val="0"/>
           <w:numId w:val="0"/>
         </w:numPr>
         <w:tabs>
@@ -2074,6 +2085,7 @@
       <w:pPr>
         <w:widowControl w:val="0"/>
         <w:numPr>
+          <w:ilvl w:val="0"/>
           <w:numId w:val="0"/>
         </w:numPr>
         <w:tabs>
@@ -2105,6 +2117,7 @@
       <w:pPr>
         <w:widowControl w:val="0"/>
         <w:numPr>
+          <w:ilvl w:val="0"/>
           <w:numId w:val="0"/>
         </w:numPr>
         <w:tabs>
@@ -2136,6 +2149,7 @@
       <w:pPr>
         <w:widowControl w:val="0"/>
         <w:numPr>
+          <w:ilvl w:val="0"/>
           <w:numId w:val="0"/>
         </w:numPr>
         <w:tabs>
@@ -2167,6 +2181,7 @@
       <w:pPr>
         <w:widowControl w:val="0"/>
         <w:numPr>
+          <w:ilvl w:val="0"/>
           <w:numId w:val="0"/>
         </w:numPr>
         <w:tabs>
@@ -2198,6 +2213,7 @@
       <w:pPr>
         <w:widowControl w:val="0"/>
         <w:numPr>
+          <w:ilvl w:val="0"/>
           <w:numId w:val="0"/>
         </w:numPr>
         <w:tabs>
@@ -2242,6 +2258,145 @@
           <w:lang w:val="en-US" w:eastAsia="zh-CN"/>
         </w:rPr>
       </w:pPr>
+    </w:p>
+    <w:p>
+      <w:pPr>
+        <w:widowControl w:val="0"/>
+        <w:numPr>
+          <w:ilvl w:val="0"/>
+          <w:numId w:val="0"/>
+        </w:numPr>
+        <w:jc w:val="both"/>
+        <w:rPr>
+          <w:rFonts w:hint="default"/>
+          <w:b w:val="0"/>
+          <w:bCs w:val="0"/>
+          <w:sz w:val="24"/>
+          <w:szCs w:val="24"/>
+          <w:lang w:val="en-US" w:eastAsia="zh-CN"/>
+        </w:rPr>
+      </w:pPr>
+    </w:p>
+    <w:p>
+      <w:pPr>
+        <w:widowControl w:val="0"/>
+        <w:numPr>
+          <w:ilvl w:val="0"/>
+          <w:numId w:val="0"/>
+        </w:numPr>
+        <w:jc w:val="both"/>
+        <w:rPr>
+          <w:rFonts w:hint="default"/>
+          <w:b w:val="0"/>
+          <w:bCs w:val="0"/>
+          <w:sz w:val="24"/>
+          <w:szCs w:val="24"/>
+          <w:lang w:val="en-US" w:eastAsia="zh-CN"/>
+        </w:rPr>
+      </w:pPr>
+    </w:p>
+    <w:p>
+      <w:pPr>
+        <w:widowControl w:val="0"/>
+        <w:numPr>
+          <w:ilvl w:val="0"/>
+          <w:numId w:val="0"/>
+        </w:numPr>
+        <w:jc w:val="both"/>
+        <w:rPr>
+          <w:rFonts w:hint="default"/>
+          <w:b w:val="0"/>
+          <w:bCs w:val="0"/>
+          <w:sz w:val="24"/>
+          <w:szCs w:val="24"/>
+          <w:lang w:val="en-US" w:eastAsia="zh-CN"/>
+        </w:rPr>
+      </w:pPr>
+    </w:p>
+    <w:p>
+      <w:pPr>
+        <w:widowControl w:val="0"/>
+        <w:numPr>
+          <w:ilvl w:val="0"/>
+          <w:numId w:val="0"/>
+        </w:numPr>
+        <w:jc w:val="both"/>
+        <w:rPr>
+          <w:rFonts w:hint="default"/>
+          <w:b w:val="0"/>
+          <w:bCs w:val="0"/>
+          <w:sz w:val="24"/>
+          <w:szCs w:val="24"/>
+          <w:lang w:val="en-US" w:eastAsia="zh-CN"/>
+        </w:rPr>
+      </w:pPr>
+    </w:p>
+    <w:p>
+      <w:pPr>
+        <w:widowControl w:val="0"/>
+        <w:numPr>
+          <w:ilvl w:val="0"/>
+          <w:numId w:val="0"/>
+        </w:numPr>
+        <w:jc w:val="both"/>
+        <w:rPr>
+          <w:rFonts w:hint="default"/>
+          <w:b w:val="0"/>
+          <w:bCs w:val="0"/>
+          <w:sz w:val="24"/>
+          <w:szCs w:val="24"/>
+          <w:lang w:val="en-US" w:eastAsia="zh-CN"/>
+        </w:rPr>
+      </w:pPr>
+    </w:p>
+    <w:p>
+      <w:pPr>
+        <w:widowControl w:val="0"/>
+        <w:numPr>
+          <w:ilvl w:val="0"/>
+          <w:numId w:val="0"/>
+        </w:numPr>
+        <w:jc w:val="both"/>
+        <w:rPr>
+          <w:rFonts w:hint="default"/>
+          <w:b w:val="0"/>
+          <w:bCs w:val="0"/>
+          <w:sz w:val="24"/>
+          <w:szCs w:val="24"/>
+          <w:lang w:val="en-US" w:eastAsia="zh-CN"/>
+        </w:rPr>
+      </w:pPr>
+    </w:p>
+    <w:p>
+      <w:pPr>
+        <w:widowControl w:val="0"/>
+        <w:numPr>
+          <w:ilvl w:val="0"/>
+          <w:numId w:val="0"/>
+        </w:numPr>
+        <w:jc w:val="both"/>
+        <w:rPr>
+          <w:rFonts w:hint="default"/>
+          <w:b/>
+          <w:bCs/>
+          <w:sz w:val="32"/>
+          <w:szCs w:val="32"/>
+          <w:lang w:val="en-US" w:eastAsia="zh-CN"/>
+        </w:rPr>
+      </w:pPr>
+      <w:r>
+        <w:rPr>
+          <w:rFonts w:hint="eastAsia"/>
+          <w:b/>
+          <w:bCs/>
+          <w:sz w:val="32"/>
+          <w:szCs w:val="32"/>
+          <w:lang w:val="en-US" w:eastAsia="zh-CN"/>
+        </w:rPr>
+        <w:t>修改测试</w:t>
+      </w:r>
+      <w:bookmarkStart w:id="1" w:name="_GoBack"/>
+      <w:bookmarkEnd w:id="1"/>
     </w:p>
     <w:sectPr>
       <w:pgSz w:w="11906" w:h="16838"/>
@@ -2414,7 +2569,7 @@
     <w:lsdException w:unhideWhenUsed="0" w:uiPriority="0" w:semiHidden="0" w:name="Document Map"/>
     <w:lsdException w:unhideWhenUsed="0" w:uiPriority="0" w:semiHidden="0" w:name="Plain Text"/>
     <w:lsdException w:unhideWhenUsed="0" w:uiPriority="0" w:semiHidden="0" w:name="E-mail Signature"/>
-    <w:lsdException w:unhideWhenUsed="0" w:uiPriority="0" w:semiHidden="0" w:name="Normal (Web)"/>
+    <w:lsdException w:qFormat="1" w:unhideWhenUsed="0" w:uiPriority="0" w:semiHidden="0" w:name="Normal (Web)"/>
     <w:lsdException w:unhideWhenUsed="0" w:uiPriority="0" w:semiHidden="0" w:name="HTML Acronym"/>
     <w:lsdException w:unhideWhenUsed="0" w:uiPriority="0" w:semiHidden="0" w:name="HTML Address"/>
     <w:lsdException w:unhideWhenUsed="0" w:uiPriority="0" w:semiHidden="0" w:name="HTML Cite"/>
@@ -2587,13 +2742,13 @@
       <w:lang w:val="en-US" w:eastAsia="zh-CN" w:bidi="ar-SA"/>
     </w:rPr>
   </w:style>
-  <w:style w:type="character" w:default="1" w:styleId="4">
+  <w:style w:type="character" w:default="1" w:styleId="6">
     <w:name w:val="Default Paragraph Font"/>
     <w:semiHidden/>
     <w:qFormat/>
     <w:uiPriority w:val="0"/>
   </w:style>
-  <w:style w:type="table" w:default="1" w:styleId="3">
+  <w:style w:type="table" w:default="1" w:styleId="5">
     <w:name w:val="Normal Table"/>
     <w:semiHidden/>
     <w:qFormat/>
@@ -2608,8 +2763,49 @@
     </w:tblPr>
   </w:style>
   <w:style w:type="paragraph" w:styleId="2">
+    <w:name w:val="footer"/>
+    <w:basedOn w:val="1"/>
+    <w:uiPriority w:val="0"/>
+    <w:pPr>
+      <w:tabs>
+        <w:tab w:val="center" w:pos="4153"/>
+        <w:tab w:val="right" w:pos="8306"/>
+      </w:tabs>
+      <w:snapToGrid w:val="0"/>
+      <w:jc w:val="left"/>
+    </w:pPr>
+    <w:rPr>
+      <w:sz w:val="18"/>
+    </w:rPr>
+  </w:style>
+  <w:style w:type="paragraph" w:styleId="3">
+    <w:name w:val="header"/>
+    <w:basedOn w:val="1"/>
+    <w:uiPriority w:val="0"/>
+    <w:pPr>
+      <w:pBdr>
+        <w:top w:val="none" w:color="auto" w:sz="0" w:space="1"/>
+        <w:left w:val="none" w:color="auto" w:sz="0" w:space="4"/>
+        <w:bottom w:val="none" w:color="auto" w:sz="0" w:space="1"/>
+        <w:right w:val="none" w:color="auto" w:sz="0" w:space="4"/>
+      </w:pBdr>
+      <w:tabs>
+        <w:tab w:val="center" w:pos="4153"/>
+        <w:tab w:val="right" w:pos="8306"/>
+      </w:tabs>
+      <w:snapToGrid w:val="0"/>
+      <w:spacing w:line="240" w:lineRule="auto"/>
+      <w:jc w:val="both"/>
+      <w:outlineLvl w:val="9"/>
+    </w:pPr>
+    <w:rPr>
+      <w:sz w:val="18"/>
+    </w:rPr>
+  </w:style>
+  <w:style w:type="paragraph" w:styleId="4">
     <w:name w:val="Normal (Web)"/>
     <w:basedOn w:val="1"/>
+    <w:qFormat/>
     <w:uiPriority w:val="0"/>
     <w:pPr>
       <w:spacing w:before="0" w:beforeAutospacing="1" w:after="0" w:afterAutospacing="1"/>

--- a/医院住院管理系统需求文档2.0.docx
+++ b/医院住院管理系统需求文档2.0.docx
@@ -612,6 +612,7 @@
       <w:pPr>
         <w:widowControl w:val="0"/>
         <w:numPr>
+          <w:ilvl w:val="0"/>
           <w:numId w:val="0"/>
         </w:numPr>
         <w:ind w:leftChars="0"/>
@@ -630,6 +631,7 @@
       <w:pPr>
         <w:widowControl w:val="0"/>
         <w:numPr>
+          <w:ilvl w:val="0"/>
           <w:numId w:val="0"/>
         </w:numPr>
         <w:ind w:leftChars="0"/>
@@ -659,6 +661,7 @@
       <w:pPr>
         <w:widowControl w:val="0"/>
         <w:numPr>
+          <w:ilvl w:val="0"/>
           <w:numId w:val="0"/>
         </w:numPr>
         <w:ind w:leftChars="0" w:firstLine="480" w:firstLineChars="200"/>
@@ -864,6 +867,7 @@
       <w:pPr>
         <w:widowControl w:val="0"/>
         <w:numPr>
+          <w:ilvl w:val="0"/>
           <w:numId w:val="0"/>
         </w:numPr>
         <w:ind w:leftChars="0" w:firstLine="480" w:firstLineChars="200"/>
@@ -882,6 +886,7 @@
       <w:pPr>
         <w:widowControl w:val="0"/>
         <w:numPr>
+          <w:ilvl w:val="0"/>
           <w:numId w:val="0"/>
         </w:numPr>
         <w:jc w:val="both"/>
@@ -910,6 +915,7 @@
       <w:pPr>
         <w:widowControl w:val="0"/>
         <w:numPr>
+          <w:ilvl w:val="0"/>
           <w:numId w:val="0"/>
         </w:numPr>
         <w:tabs>
@@ -988,6 +994,7 @@
       <w:pPr>
         <w:widowControl w:val="0"/>
         <w:numPr>
+          <w:ilvl w:val="0"/>
           <w:numId w:val="0"/>
         </w:numPr>
         <w:tabs>
@@ -1008,6 +1015,7 @@
       <w:pPr>
         <w:widowControl w:val="0"/>
         <w:numPr>
+          <w:ilvl w:val="0"/>
           <w:numId w:val="0"/>
         </w:numPr>
         <w:tabs>
@@ -1039,6 +1047,7 @@
       <w:pPr>
         <w:widowControl w:val="0"/>
         <w:numPr>
+          <w:ilvl w:val="0"/>
           <w:numId w:val="0"/>
         </w:numPr>
         <w:tabs>
@@ -1070,6 +1079,7 @@
       <w:pPr>
         <w:widowControl w:val="0"/>
         <w:numPr>
+          <w:ilvl w:val="0"/>
           <w:numId w:val="0"/>
         </w:numPr>
         <w:tabs>
@@ -1131,7 +1141,7 @@
     </w:p>
     <w:p>
       <w:pPr>
-        <w:pStyle w:val="2"/>
+        <w:pStyle w:val="4"/>
         <w:keepNext w:val="0"/>
         <w:keepLines w:val="0"/>
         <w:widowControl/>
@@ -1154,7 +1164,6 @@
           <w:spacing w:val="0"/>
           <w:sz w:val="24"/>
           <w:szCs w:val="24"/>
-          <w:bdr w:val="none" w:color="auto" w:sz="0" w:space="0"/>
           <w:shd w:val="clear" w:fill="FFFFFF"/>
         </w:rPr>
       </w:pPr>
@@ -1198,7 +1207,6 @@
           <w:spacing w:val="0"/>
           <w:sz w:val="24"/>
           <w:szCs w:val="24"/>
-          <w:bdr w:val="none" w:color="auto" w:sz="0" w:space="0"/>
           <w:shd w:val="clear" w:fill="FFFFFF"/>
         </w:rPr>
         <w:t>进行结算工作以及病人病例归档等操作。</w:t>
@@ -1206,7 +1214,7 @@
     </w:p>
     <w:p>
       <w:pPr>
-        <w:pStyle w:val="2"/>
+        <w:pStyle w:val="4"/>
         <w:keepNext w:val="0"/>
         <w:keepLines w:val="0"/>
         <w:widowControl/>
@@ -1231,24 +1239,22 @@
           <w:spacing w:val="0"/>
           <w:sz w:val="24"/>
           <w:szCs w:val="24"/>
-          <w:bdr w:val="none" w:color="auto" w:sz="0" w:space="0"/>
-          <w:shd w:val="clear" w:fill="FFFFFF"/>
-          <w:lang w:val="en-US" w:eastAsia="zh-CN"/>
-        </w:rPr>
-      </w:pPr>
-      <w:r>
-        <w:rPr>
-          <w:rFonts w:hint="eastAsia" w:asciiTheme="minorEastAsia" w:hAnsiTheme="minorEastAsia" w:cstheme="minorEastAsia"/>
-          <w:b/>
-          <w:bCs/>
-          <w:i w:val="0"/>
-          <w:iCs w:val="0"/>
-          <w:caps w:val="0"/>
-          <w:color w:val="auto"/>
-          <w:spacing w:val="0"/>
-          <w:sz w:val="24"/>
-          <w:szCs w:val="24"/>
-          <w:bdr w:val="none" w:color="auto" w:sz="0" w:space="0"/>
+          <w:shd w:val="clear" w:fill="FFFFFF"/>
+          <w:lang w:val="en-US" w:eastAsia="zh-CN"/>
+        </w:rPr>
+      </w:pPr>
+      <w:r>
+        <w:rPr>
+          <w:rFonts w:hint="eastAsia" w:asciiTheme="minorEastAsia" w:hAnsiTheme="minorEastAsia" w:cstheme="minorEastAsia"/>
+          <w:b/>
+          <w:bCs/>
+          <w:i w:val="0"/>
+          <w:iCs w:val="0"/>
+          <w:caps w:val="0"/>
+          <w:color w:val="auto"/>
+          <w:spacing w:val="0"/>
+          <w:sz w:val="24"/>
+          <w:szCs w:val="24"/>
           <w:shd w:val="clear" w:fill="FFFFFF"/>
           <w:lang w:val="en-US" w:eastAsia="zh-CN"/>
         </w:rPr>
@@ -1257,7 +1263,7 @@
     </w:p>
     <w:p>
       <w:pPr>
-        <w:pStyle w:val="2"/>
+        <w:pStyle w:val="4"/>
         <w:keepNext w:val="0"/>
         <w:keepLines w:val="0"/>
         <w:widowControl/>
@@ -1282,24 +1288,22 @@
           <w:spacing w:val="0"/>
           <w:sz w:val="24"/>
           <w:szCs w:val="24"/>
-          <w:bdr w:val="none" w:color="auto" w:sz="0" w:space="0"/>
-          <w:shd w:val="clear" w:fill="FFFFFF"/>
-          <w:lang w:val="en-US" w:eastAsia="zh-CN"/>
-        </w:rPr>
-      </w:pPr>
-      <w:r>
-        <w:rPr>
-          <w:rFonts w:hint="eastAsia" w:asciiTheme="minorEastAsia" w:hAnsiTheme="minorEastAsia" w:cstheme="minorEastAsia"/>
-          <w:b w:val="0"/>
-          <w:bCs w:val="0"/>
-          <w:i w:val="0"/>
-          <w:iCs w:val="0"/>
-          <w:caps w:val="0"/>
-          <w:color w:val="auto"/>
-          <w:spacing w:val="0"/>
-          <w:sz w:val="24"/>
-          <w:szCs w:val="24"/>
-          <w:bdr w:val="none" w:color="auto" w:sz="0" w:space="0"/>
+          <w:shd w:val="clear" w:fill="FFFFFF"/>
+          <w:lang w:val="en-US" w:eastAsia="zh-CN"/>
+        </w:rPr>
+      </w:pPr>
+      <w:r>
+        <w:rPr>
+          <w:rFonts w:hint="eastAsia" w:asciiTheme="minorEastAsia" w:hAnsiTheme="minorEastAsia" w:cstheme="minorEastAsia"/>
+          <w:b w:val="0"/>
+          <w:bCs w:val="0"/>
+          <w:i w:val="0"/>
+          <w:iCs w:val="0"/>
+          <w:caps w:val="0"/>
+          <w:color w:val="auto"/>
+          <w:spacing w:val="0"/>
+          <w:sz w:val="24"/>
+          <w:szCs w:val="24"/>
           <w:shd w:val="clear" w:fill="FFFFFF"/>
           <w:lang w:val="en-US" w:eastAsia="zh-CN"/>
         </w:rPr>
@@ -1308,7 +1312,7 @@
     </w:p>
     <w:p>
       <w:pPr>
-        <w:pStyle w:val="2"/>
+        <w:pStyle w:val="4"/>
         <w:keepNext w:val="0"/>
         <w:keepLines w:val="0"/>
         <w:widowControl/>
@@ -1337,24 +1341,22 @@
           <w:spacing w:val="0"/>
           <w:sz w:val="24"/>
           <w:szCs w:val="24"/>
-          <w:bdr w:val="none" w:color="auto" w:sz="0" w:space="0"/>
-          <w:shd w:val="clear" w:fill="FFFFFF"/>
-          <w:lang w:val="en-US" w:eastAsia="zh-CN"/>
-        </w:rPr>
-      </w:pPr>
-      <w:r>
-        <w:rPr>
-          <w:rFonts w:hint="eastAsia" w:asciiTheme="minorEastAsia" w:hAnsiTheme="minorEastAsia" w:cstheme="minorEastAsia"/>
-          <w:b/>
-          <w:bCs/>
-          <w:i w:val="0"/>
-          <w:iCs w:val="0"/>
-          <w:caps w:val="0"/>
-          <w:color w:val="auto"/>
-          <w:spacing w:val="0"/>
-          <w:sz w:val="24"/>
-          <w:szCs w:val="24"/>
-          <w:bdr w:val="none" w:color="auto" w:sz="0" w:space="0"/>
+          <w:shd w:val="clear" w:fill="FFFFFF"/>
+          <w:lang w:val="en-US" w:eastAsia="zh-CN"/>
+        </w:rPr>
+      </w:pPr>
+      <w:r>
+        <w:rPr>
+          <w:rFonts w:hint="eastAsia" w:asciiTheme="minorEastAsia" w:hAnsiTheme="minorEastAsia" w:cstheme="minorEastAsia"/>
+          <w:b/>
+          <w:bCs/>
+          <w:i w:val="0"/>
+          <w:iCs w:val="0"/>
+          <w:caps w:val="0"/>
+          <w:color w:val="auto"/>
+          <w:spacing w:val="0"/>
+          <w:sz w:val="24"/>
+          <w:szCs w:val="24"/>
           <w:shd w:val="clear" w:fill="FFFFFF"/>
           <w:lang w:val="en-US" w:eastAsia="zh-CN"/>
         </w:rPr>
@@ -1363,11 +1365,12 @@
     </w:p>
     <w:p>
       <w:pPr>
-        <w:pStyle w:val="2"/>
+        <w:pStyle w:val="4"/>
         <w:keepNext w:val="0"/>
         <w:keepLines w:val="0"/>
         <w:widowControl/>
         <w:numPr>
+          <w:ilvl w:val="0"/>
           <w:numId w:val="0"/>
         </w:numPr>
         <w:suppressLineNumbers w:val="0"/>
@@ -1404,7 +1407,6 @@
           <w:spacing w:val="0"/>
           <w:sz w:val="24"/>
           <w:szCs w:val="24"/>
-          <w:bdr w:val="none" w:color="auto" w:sz="0" w:space="0"/>
           <w:shd w:val="clear" w:fill="FFFFFF"/>
           <w:lang w:val="en-US" w:eastAsia="zh-CN"/>
         </w:rPr>
@@ -1485,7 +1487,7 @@
     </w:p>
     <w:p>
       <w:pPr>
-        <w:pStyle w:val="2"/>
+        <w:pStyle w:val="4"/>
         <w:keepNext w:val="0"/>
         <w:keepLines w:val="0"/>
         <w:widowControl/>
@@ -1538,11 +1540,12 @@
     </w:p>
     <w:p>
       <w:pPr>
-        <w:pStyle w:val="2"/>
+        <w:pStyle w:val="4"/>
         <w:keepNext w:val="0"/>
         <w:keepLines w:val="0"/>
         <w:widowControl/>
         <w:numPr>
+          <w:ilvl w:val="0"/>
           <w:numId w:val="0"/>
         </w:numPr>
         <w:suppressLineNumbers w:val="0"/>
@@ -1630,7 +1633,7 @@
     </w:p>
     <w:p>
       <w:pPr>
-        <w:pStyle w:val="2"/>
+        <w:pStyle w:val="4"/>
         <w:keepNext w:val="0"/>
         <w:keepLines w:val="0"/>
         <w:widowControl/>
@@ -1683,11 +1686,12 @@
     </w:p>
     <w:p>
       <w:pPr>
-        <w:pStyle w:val="2"/>
+        <w:pStyle w:val="4"/>
         <w:keepNext w:val="0"/>
         <w:keepLines w:val="0"/>
         <w:widowControl/>
         <w:numPr>
+          <w:ilvl w:val="0"/>
           <w:numId w:val="0"/>
         </w:numPr>
         <w:suppressLineNumbers w:val="0"/>
@@ -1735,7 +1739,7 @@
     </w:p>
     <w:p>
       <w:pPr>
-        <w:pStyle w:val="2"/>
+        <w:pStyle w:val="4"/>
         <w:keepNext w:val="0"/>
         <w:keepLines w:val="0"/>
         <w:widowControl/>
@@ -1790,6 +1794,7 @@
       <w:pPr>
         <w:widowControl w:val="0"/>
         <w:numPr>
+          <w:ilvl w:val="0"/>
           <w:numId w:val="0"/>
         </w:numPr>
         <w:tabs>
@@ -1830,6 +1835,7 @@
       <w:pPr>
         <w:widowControl w:val="0"/>
         <w:numPr>
+          <w:ilvl w:val="0"/>
           <w:numId w:val="0"/>
         </w:numPr>
         <w:tabs>
@@ -1850,13 +1856,12 @@
           <w:lang w:val="en-US" w:eastAsia="zh-CN"/>
         </w:rPr>
       </w:pPr>
-      <w:bookmarkStart w:id="1" w:name="_GoBack"/>
-      <w:bookmarkEnd w:id="1"/>
-    </w:p>
-    <w:p>
-      <w:pPr>
-        <w:widowControl w:val="0"/>
-        <w:numPr>
+    </w:p>
+    <w:p>
+      <w:pPr>
+        <w:widowControl w:val="0"/>
+        <w:numPr>
+          <w:ilvl w:val="0"/>
           <w:numId w:val="0"/>
         </w:numPr>
         <w:tabs>
@@ -1888,6 +1893,7 @@
       <w:pPr>
         <w:widowControl w:val="0"/>
         <w:numPr>
+          <w:ilvl w:val="0"/>
           <w:numId w:val="0"/>
         </w:numPr>
         <w:tabs>
@@ -1919,6 +1925,7 @@
       <w:pPr>
         <w:widowControl w:val="0"/>
         <w:numPr>
+          <w:ilvl w:val="0"/>
           <w:numId w:val="0"/>
         </w:numPr>
         <w:tabs>
@@ -1950,6 +1957,7 @@
       <w:pPr>
         <w:widowControl w:val="0"/>
         <w:numPr>
+          <w:ilvl w:val="0"/>
           <w:numId w:val="0"/>
         </w:numPr>
         <w:tabs>
@@ -1981,6 +1989,7 @@
       <w:pPr>
         <w:widowControl w:val="0"/>
         <w:numPr>
+          <w:ilvl w:val="0"/>
           <w:numId w:val="0"/>
         </w:numPr>
         <w:tabs>
@@ -2012,6 +2021,7 @@
       <w:pPr>
         <w:widowControl w:val="0"/>
         <w:numPr>
+          <w:ilvl w:val="0"/>
           <w:numId w:val="0"/>
         </w:numPr>
         <w:tabs>
@@ -2043,6 +2053,7 @@
       <w:pPr>
         <w:widowControl w:val="0"/>
         <w:numPr>
+          <w:ilvl w:val="0"/>
           <w:numId w:val="0"/>
         </w:numPr>
         <w:tabs>
@@ -2074,6 +2085,7 @@
       <w:pPr>
         <w:widowControl w:val="0"/>
         <w:numPr>
+          <w:ilvl w:val="0"/>
           <w:numId w:val="0"/>
         </w:numPr>
         <w:tabs>
@@ -2105,6 +2117,7 @@
       <w:pPr>
         <w:widowControl w:val="0"/>
         <w:numPr>
+          <w:ilvl w:val="0"/>
           <w:numId w:val="0"/>
         </w:numPr>
         <w:tabs>
@@ -2136,6 +2149,7 @@
       <w:pPr>
         <w:widowControl w:val="0"/>
         <w:numPr>
+          <w:ilvl w:val="0"/>
           <w:numId w:val="0"/>
         </w:numPr>
         <w:tabs>
@@ -2167,6 +2181,7 @@
       <w:pPr>
         <w:widowControl w:val="0"/>
         <w:numPr>
+          <w:ilvl w:val="0"/>
           <w:numId w:val="0"/>
         </w:numPr>
         <w:tabs>
@@ -2198,6 +2213,7 @@
       <w:pPr>
         <w:widowControl w:val="0"/>
         <w:numPr>
+          <w:ilvl w:val="0"/>
           <w:numId w:val="0"/>
         </w:numPr>
         <w:tabs>
@@ -2242,6 +2258,116 @@
           <w:lang w:val="en-US" w:eastAsia="zh-CN"/>
         </w:rPr>
       </w:pPr>
+    </w:p>
+    <w:p>
+      <w:pPr>
+        <w:widowControl w:val="0"/>
+        <w:numPr>
+          <w:ilvl w:val="0"/>
+          <w:numId w:val="0"/>
+        </w:numPr>
+        <w:jc w:val="both"/>
+        <w:rPr>
+          <w:rFonts w:hint="default"/>
+          <w:b w:val="0"/>
+          <w:bCs w:val="0"/>
+          <w:sz w:val="24"/>
+          <w:szCs w:val="24"/>
+          <w:lang w:val="en-US" w:eastAsia="zh-CN"/>
+        </w:rPr>
+      </w:pPr>
+    </w:p>
+    <w:p>
+      <w:pPr>
+        <w:widowControl w:val="0"/>
+        <w:numPr>
+          <w:ilvl w:val="0"/>
+          <w:numId w:val="0"/>
+        </w:numPr>
+        <w:jc w:val="both"/>
+        <w:rPr>
+          <w:rFonts w:hint="default"/>
+          <w:b w:val="0"/>
+          <w:bCs w:val="0"/>
+          <w:sz w:val="24"/>
+          <w:szCs w:val="24"/>
+          <w:lang w:val="en-US" w:eastAsia="zh-CN"/>
+        </w:rPr>
+      </w:pPr>
+    </w:p>
+    <w:p>
+      <w:pPr>
+        <w:widowControl w:val="0"/>
+        <w:numPr>
+          <w:ilvl w:val="0"/>
+          <w:numId w:val="0"/>
+        </w:numPr>
+        <w:jc w:val="both"/>
+        <w:rPr>
+          <w:rFonts w:hint="default"/>
+          <w:b w:val="0"/>
+          <w:bCs w:val="0"/>
+          <w:sz w:val="24"/>
+          <w:szCs w:val="24"/>
+          <w:lang w:val="en-US" w:eastAsia="zh-CN"/>
+        </w:rPr>
+      </w:pPr>
+    </w:p>
+    <w:p>
+      <w:pPr>
+        <w:widowControl w:val="0"/>
+        <w:numPr>
+          <w:ilvl w:val="0"/>
+          <w:numId w:val="0"/>
+        </w:numPr>
+        <w:jc w:val="both"/>
+        <w:rPr>
+          <w:rFonts w:hint="default"/>
+          <w:b w:val="0"/>
+          <w:bCs w:val="0"/>
+          <w:sz w:val="24"/>
+          <w:szCs w:val="24"/>
+          <w:lang w:val="en-US" w:eastAsia="zh-CN"/>
+        </w:rPr>
+      </w:pPr>
+    </w:p>
+    <w:p>
+      <w:pPr>
+        <w:widowControl w:val="0"/>
+        <w:numPr>
+          <w:ilvl w:val="0"/>
+          <w:numId w:val="0"/>
+        </w:numPr>
+        <w:jc w:val="both"/>
+        <w:rPr>
+          <w:rFonts w:hint="default"/>
+          <w:b w:val="0"/>
+          <w:bCs w:val="0"/>
+          <w:sz w:val="24"/>
+          <w:szCs w:val="24"/>
+          <w:lang w:val="en-US" w:eastAsia="zh-CN"/>
+        </w:rPr>
+      </w:pPr>
+    </w:p>
+    <w:p>
+      <w:pPr>
+        <w:widowControl w:val="0"/>
+        <w:numPr>
+          <w:ilvl w:val="0"/>
+          <w:numId w:val="0"/>
+        </w:numPr>
+        <w:jc w:val="both"/>
+        <w:rPr>
+          <w:rFonts w:hint="default"/>
+          <w:b/>
+          <w:bCs/>
+          <w:sz w:val="32"/>
+          <w:szCs w:val="32"/>
+          <w:lang w:val="en-US" w:eastAsia="zh-CN"/>
+        </w:rPr>
+      </w:pPr>
+      <w:bookmarkStart w:id="1" w:name="_GoBack"/>
+      <w:bookmarkEnd w:id="1"/>
     </w:p>
     <w:sectPr>
       <w:pgSz w:w="11906" w:h="16838"/>
@@ -2353,8 +2479,8 @@
     <w:lsdException w:unhideWhenUsed="0" w:uiPriority="0" w:semiHidden="0" w:name="Normal Indent"/>
     <w:lsdException w:unhideWhenUsed="0" w:uiPriority="0" w:semiHidden="0" w:name="footnote text"/>
     <w:lsdException w:unhideWhenUsed="0" w:uiPriority="0" w:semiHidden="0" w:name="annotation text"/>
-    <w:lsdException w:unhideWhenUsed="0" w:uiPriority="0" w:semiHidden="0" w:name="header"/>
-    <w:lsdException w:unhideWhenUsed="0" w:uiPriority="0" w:semiHidden="0" w:name="footer"/>
+    <w:lsdException w:qFormat="1" w:unhideWhenUsed="0" w:uiPriority="0" w:semiHidden="0" w:name="header"/>
+    <w:lsdException w:qFormat="1" w:unhideWhenUsed="0" w:uiPriority="0" w:semiHidden="0" w:name="footer"/>
     <w:lsdException w:unhideWhenUsed="0" w:uiPriority="0" w:semiHidden="0" w:name="index heading"/>
     <w:lsdException w:qFormat="1" w:uiPriority="0" w:name="caption"/>
     <w:lsdException w:unhideWhenUsed="0" w:uiPriority="0" w:semiHidden="0" w:name="table of figures"/>
@@ -2414,7 +2540,7 @@
     <w:lsdException w:unhideWhenUsed="0" w:uiPriority="0" w:semiHidden="0" w:name="Document Map"/>
     <w:lsdException w:unhideWhenUsed="0" w:uiPriority="0" w:semiHidden="0" w:name="Plain Text"/>
     <w:lsdException w:unhideWhenUsed="0" w:uiPriority="0" w:semiHidden="0" w:name="E-mail Signature"/>
-    <w:lsdException w:unhideWhenUsed="0" w:uiPriority="0" w:semiHidden="0" w:name="Normal (Web)"/>
+    <w:lsdException w:qFormat="1" w:unhideWhenUsed="0" w:uiPriority="0" w:semiHidden="0" w:name="Normal (Web)"/>
     <w:lsdException w:unhideWhenUsed="0" w:uiPriority="0" w:semiHidden="0" w:name="HTML Acronym"/>
     <w:lsdException w:unhideWhenUsed="0" w:uiPriority="0" w:semiHidden="0" w:name="HTML Address"/>
     <w:lsdException w:unhideWhenUsed="0" w:uiPriority="0" w:semiHidden="0" w:name="HTML Cite"/>
@@ -2587,13 +2713,13 @@
       <w:lang w:val="en-US" w:eastAsia="zh-CN" w:bidi="ar-SA"/>
     </w:rPr>
   </w:style>
-  <w:style w:type="character" w:default="1" w:styleId="4">
+  <w:style w:type="character" w:default="1" w:styleId="6">
     <w:name w:val="Default Paragraph Font"/>
     <w:semiHidden/>
     <w:qFormat/>
     <w:uiPriority w:val="0"/>
   </w:style>
-  <w:style w:type="table" w:default="1" w:styleId="3">
+  <w:style w:type="table" w:default="1" w:styleId="5">
     <w:name w:val="Normal Table"/>
     <w:semiHidden/>
     <w:qFormat/>
@@ -2608,8 +2734,51 @@
     </w:tblPr>
   </w:style>
   <w:style w:type="paragraph" w:styleId="2">
+    <w:name w:val="footer"/>
+    <w:basedOn w:val="1"/>
+    <w:qFormat/>
+    <w:uiPriority w:val="0"/>
+    <w:pPr>
+      <w:tabs>
+        <w:tab w:val="center" w:pos="4153"/>
+        <w:tab w:val="right" w:pos="8306"/>
+      </w:tabs>
+      <w:snapToGrid w:val="0"/>
+      <w:jc w:val="left"/>
+    </w:pPr>
+    <w:rPr>
+      <w:sz w:val="18"/>
+    </w:rPr>
+  </w:style>
+  <w:style w:type="paragraph" w:styleId="3">
+    <w:name w:val="header"/>
+    <w:basedOn w:val="1"/>
+    <w:qFormat/>
+    <w:uiPriority w:val="0"/>
+    <w:pPr>
+      <w:pBdr>
+        <w:top w:val="none" w:color="auto" w:sz="0" w:space="1"/>
+        <w:left w:val="none" w:color="auto" w:sz="0" w:space="4"/>
+        <w:bottom w:val="none" w:color="auto" w:sz="0" w:space="1"/>
+        <w:right w:val="none" w:color="auto" w:sz="0" w:space="4"/>
+      </w:pBdr>
+      <w:tabs>
+        <w:tab w:val="center" w:pos="4153"/>
+        <w:tab w:val="right" w:pos="8306"/>
+      </w:tabs>
+      <w:snapToGrid w:val="0"/>
+      <w:spacing w:line="240" w:lineRule="auto"/>
+      <w:jc w:val="both"/>
+      <w:outlineLvl w:val="9"/>
+    </w:pPr>
+    <w:rPr>
+      <w:sz w:val="18"/>
+    </w:rPr>
+  </w:style>
+  <w:style w:type="paragraph" w:styleId="4">
     <w:name w:val="Normal (Web)"/>
     <w:basedOn w:val="1"/>
+    <w:qFormat/>
     <w:uiPriority w:val="0"/>
     <w:pPr>
       <w:spacing w:before="0" w:beforeAutospacing="1" w:after="0" w:afterAutospacing="1"/>

--- a/医院住院管理系统需求文档2.0.docx
+++ b/医院住院管理系统需求文档2.0.docx
@@ -2269,114 +2269,6 @@
         <w:jc w:val="both"/>
         <w:rPr>
           <w:rFonts w:hint="default"/>
-          <w:b w:val="0"/>
-          <w:bCs w:val="0"/>
-          <w:sz w:val="24"/>
-          <w:szCs w:val="24"/>
-          <w:lang w:val="en-US" w:eastAsia="zh-CN"/>
-        </w:rPr>
-      </w:pPr>
-    </w:p>
-    <w:p>
-      <w:pPr>
-        <w:widowControl w:val="0"/>
-        <w:numPr>
-          <w:ilvl w:val="0"/>
-          <w:numId w:val="0"/>
-        </w:numPr>
-        <w:jc w:val="both"/>
-        <w:rPr>
-          <w:rFonts w:hint="default"/>
-          <w:b w:val="0"/>
-          <w:bCs w:val="0"/>
-          <w:sz w:val="24"/>
-          <w:szCs w:val="24"/>
-          <w:lang w:val="en-US" w:eastAsia="zh-CN"/>
-        </w:rPr>
-      </w:pPr>
-    </w:p>
-    <w:p>
-      <w:pPr>
-        <w:widowControl w:val="0"/>
-        <w:numPr>
-          <w:ilvl w:val="0"/>
-          <w:numId w:val="0"/>
-        </w:numPr>
-        <w:jc w:val="both"/>
-        <w:rPr>
-          <w:rFonts w:hint="default"/>
-          <w:b w:val="0"/>
-          <w:bCs w:val="0"/>
-          <w:sz w:val="24"/>
-          <w:szCs w:val="24"/>
-          <w:lang w:val="en-US" w:eastAsia="zh-CN"/>
-        </w:rPr>
-      </w:pPr>
-    </w:p>
-    <w:p>
-      <w:pPr>
-        <w:widowControl w:val="0"/>
-        <w:numPr>
-          <w:ilvl w:val="0"/>
-          <w:numId w:val="0"/>
-        </w:numPr>
-        <w:jc w:val="both"/>
-        <w:rPr>
-          <w:rFonts w:hint="default"/>
-          <w:b w:val="0"/>
-          <w:bCs w:val="0"/>
-          <w:sz w:val="24"/>
-          <w:szCs w:val="24"/>
-          <w:lang w:val="en-US" w:eastAsia="zh-CN"/>
-        </w:rPr>
-      </w:pPr>
-    </w:p>
-    <w:p>
-      <w:pPr>
-        <w:widowControl w:val="0"/>
-        <w:numPr>
-          <w:ilvl w:val="0"/>
-          <w:numId w:val="0"/>
-        </w:numPr>
-        <w:jc w:val="both"/>
-        <w:rPr>
-          <w:rFonts w:hint="default"/>
-          <w:b w:val="0"/>
-          <w:bCs w:val="0"/>
-          <w:sz w:val="24"/>
-          <w:szCs w:val="24"/>
-          <w:lang w:val="en-US" w:eastAsia="zh-CN"/>
-        </w:rPr>
-      </w:pPr>
-    </w:p>
-    <w:p>
-      <w:pPr>
-        <w:widowControl w:val="0"/>
-        <w:numPr>
-          <w:ilvl w:val="0"/>
-          <w:numId w:val="0"/>
-        </w:numPr>
-        <w:jc w:val="both"/>
-        <w:rPr>
-          <w:rFonts w:hint="default"/>
-          <w:b w:val="0"/>
-          <w:bCs w:val="0"/>
-          <w:sz w:val="24"/>
-          <w:szCs w:val="24"/>
-          <w:lang w:val="en-US" w:eastAsia="zh-CN"/>
-        </w:rPr>
-      </w:pPr>
-    </w:p>
-    <w:p>
-      <w:pPr>
-        <w:widowControl w:val="0"/>
-        <w:numPr>
-          <w:ilvl w:val="0"/>
-          <w:numId w:val="0"/>
-        </w:numPr>
-        <w:jc w:val="both"/>
-        <w:rPr>
-          <w:rFonts w:hint="default"/>
           <w:b/>
           <w:bCs/>
           <w:sz w:val="32"/>
@@ -2384,17 +2276,6 @@
           <w:lang w:val="en-US" w:eastAsia="zh-CN"/>
         </w:rPr>
       </w:pPr>
-      <w:r>
-        <w:rPr>
-          <w:rFonts w:hint="eastAsia"/>
-          <w:b/>
-          <w:bCs/>
-          <w:sz w:val="32"/>
-          <w:szCs w:val="32"/>
-          <w:lang w:val="en-US" w:eastAsia="zh-CN"/>
-        </w:rPr>
-        <w:t>修改测试</w:t>
-      </w:r>
       <w:bookmarkStart w:id="1" w:name="_GoBack"/>
       <w:bookmarkEnd w:id="1"/>
     </w:p>
@@ -2508,8 +2389,8 @@
     <w:lsdException w:unhideWhenUsed="0" w:uiPriority="0" w:semiHidden="0" w:name="Normal Indent"/>
     <w:lsdException w:unhideWhenUsed="0" w:uiPriority="0" w:semiHidden="0" w:name="footnote text"/>
     <w:lsdException w:unhideWhenUsed="0" w:uiPriority="0" w:semiHidden="0" w:name="annotation text"/>
-    <w:lsdException w:unhideWhenUsed="0" w:uiPriority="0" w:semiHidden="0" w:name="header"/>
-    <w:lsdException w:unhideWhenUsed="0" w:uiPriority="0" w:semiHidden="0" w:name="footer"/>
+    <w:lsdException w:qFormat="1" w:unhideWhenUsed="0" w:uiPriority="0" w:semiHidden="0" w:name="header"/>
+    <w:lsdException w:qFormat="1" w:unhideWhenUsed="0" w:uiPriority="0" w:semiHidden="0" w:name="footer"/>
     <w:lsdException w:unhideWhenUsed="0" w:uiPriority="0" w:semiHidden="0" w:name="index heading"/>
     <w:lsdException w:qFormat="1" w:uiPriority="0" w:name="caption"/>
     <w:lsdException w:unhideWhenUsed="0" w:uiPriority="0" w:semiHidden="0" w:name="table of figures"/>
@@ -2765,6 +2646,7 @@
   <w:style w:type="paragraph" w:styleId="2">
     <w:name w:val="footer"/>
     <w:basedOn w:val="1"/>
+    <w:qFormat/>
     <w:uiPriority w:val="0"/>
     <w:pPr>
       <w:tabs>
@@ -2781,6 +2663,7 @@
   <w:style w:type="paragraph" w:styleId="3">
     <w:name w:val="header"/>
     <w:basedOn w:val="1"/>
+    <w:qFormat/>
     <w:uiPriority w:val="0"/>
     <w:pPr>
       <w:pBdr>

--- a/医院住院管理系统需求文档2.0.docx
+++ b/医院住院管理系统需求文档2.0.docx
@@ -2276,6 +2276,17 @@
           <w:lang w:val="en-US" w:eastAsia="zh-CN"/>
         </w:rPr>
       </w:pPr>
+      <w:r>
+        <w:rPr>
+          <w:rFonts w:hint="eastAsia"/>
+          <w:b/>
+          <w:bCs/>
+          <w:sz w:val="32"/>
+          <w:szCs w:val="32"/>
+          <w:lang w:val="en-US" w:eastAsia="zh-CN"/>
+        </w:rPr>
+        <w:t>test</w:t>
+      </w:r>
       <w:bookmarkStart w:id="1" w:name="_GoBack"/>
       <w:bookmarkEnd w:id="1"/>
     </w:p>
